--- a/Documents/Documento di analisi.docx
+++ b/Documents/Documento di analisi.docx
@@ -11,10 +11,10 @@
           <w:noProof/>
         </w:rPr>
         <w:drawing>
-          <wp:inline distT="0" distB="0" distL="0" distR="0" wp14:anchorId="6918E3B2" wp14:editId="32B18ACD">
-            <wp:extent cx="6120130" cy="4999355"/>
+          <wp:inline distT="0" distB="0" distL="0" distR="0" wp14:anchorId="4DDC4357" wp14:editId="597E8D9C">
+            <wp:extent cx="6120130" cy="4267200"/>
             <wp:effectExtent l="0" t="0" r="0" b="0"/>
-            <wp:docPr id="2" name="Immagine 2"/>
+            <wp:docPr id="1" name="Immagine 1"/>
             <wp:cNvGraphicFramePr>
               <a:graphicFrameLocks xmlns:a="http://schemas.openxmlformats.org/drawingml/2006/main" noChangeAspect="1"/>
             </wp:cNvGraphicFramePr>
@@ -22,7 +22,7 @@
               <a:graphicData uri="http://schemas.openxmlformats.org/drawingml/2006/picture">
                 <pic:pic xmlns:pic="http://schemas.openxmlformats.org/drawingml/2006/picture">
                   <pic:nvPicPr>
-                    <pic:cNvPr id="2" name="Immagine 2"/>
+                    <pic:cNvPr id="1" name="Immagine 1"/>
                     <pic:cNvPicPr/>
                   </pic:nvPicPr>
                   <pic:blipFill>
@@ -40,7 +40,7 @@
                   <pic:spPr>
                     <a:xfrm>
                       <a:off x="0" y="0"/>
-                      <a:ext cx="6120130" cy="4999355"/>
+                      <a:ext cx="6120130" cy="4267200"/>
                     </a:xfrm>
                     <a:prstGeom prst="rect">
                       <a:avLst/>
@@ -270,34 +270,34 @@
         </w:numPr>
       </w:pPr>
       <w:r>
+        <w:t xml:space="preserve">IF </w:t>
+      </w:r>
+      <w:r>
+        <w:t>Durante una partita, l’utente preme il tasto BOW</w:t>
+      </w:r>
+    </w:p>
+    <w:p>
+      <w:pPr>
+        <w:pStyle w:val="Paragrafoelenco"/>
+        <w:numPr>
+          <w:ilvl w:val="1"/>
+          <w:numId w:val="1"/>
+        </w:numPr>
+      </w:pPr>
+      <w:r>
+        <w:t>Link eseguirà l’animazione di un tiro con l’arco nella direzione in cui si trova, eliminando il primo nemico presente nella semiretta puntata</w:t>
+      </w:r>
+    </w:p>
+    <w:p>
+      <w:pPr>
+        <w:pStyle w:val="Paragrafoelenco"/>
+        <w:numPr>
+          <w:ilvl w:val="1"/>
+          <w:numId w:val="1"/>
+        </w:numPr>
+      </w:pPr>
+      <w:r>
         <w:lastRenderedPageBreak/>
-        <w:t xml:space="preserve">IF </w:t>
-      </w:r>
-      <w:r>
-        <w:t>Durante una partita, l’utente preme il tasto BOW</w:t>
-      </w:r>
-    </w:p>
-    <w:p>
-      <w:pPr>
-        <w:pStyle w:val="Paragrafoelenco"/>
-        <w:numPr>
-          <w:ilvl w:val="1"/>
-          <w:numId w:val="1"/>
-        </w:numPr>
-      </w:pPr>
-      <w:r>
-        <w:t>Link eseguirà l’animazione di un tiro con l’arco nella direzione in cui si trova, eliminando il primo nemico presente nella semiretta puntata</w:t>
-      </w:r>
-    </w:p>
-    <w:p>
-      <w:pPr>
-        <w:pStyle w:val="Paragrafoelenco"/>
-        <w:numPr>
-          <w:ilvl w:val="1"/>
-          <w:numId w:val="1"/>
-        </w:numPr>
-      </w:pPr>
-      <w:r>
         <w:t>Viene decrementata di un’unità in numero di frecce disponibili e l’area di testo “BOW” viene modificata, aggiornando il numero di frecce disponibili</w:t>
       </w:r>
     </w:p>
@@ -708,7 +708,13 @@
         </w:numPr>
       </w:pPr>
       <w:r>
-        <w:t>Numero di input usate all’interno del turno corrente</w:t>
+        <w:t>Numero di input usat</w:t>
+      </w:r>
+      <w:r>
+        <w:t>i</w:t>
+      </w:r>
+      <w:r>
+        <w:t xml:space="preserve"> all’interno del turno corrente</w:t>
       </w:r>
       <w:r>
         <w:br/>
@@ -719,7 +725,6 @@
         <w:ind w:left="708"/>
       </w:pPr>
       <w:r>
-        <w:lastRenderedPageBreak/>
         <w:t xml:space="preserve">All’avvio il Gioco carica dal file binario </w:t>
       </w:r>
       <w:r>
@@ -735,13 +740,24 @@
           <w:szCs w:val="28"/>
         </w:rPr>
       </w:pPr>
-      <w:r>
+    </w:p>
+    <w:p>
+      <w:pPr>
         <w:rPr>
           <w:b/>
           <w:bCs/>
           <w:sz w:val="28"/>
           <w:szCs w:val="28"/>
         </w:rPr>
+      </w:pPr>
+      <w:r>
+        <w:rPr>
+          <w:b/>
+          <w:bCs/>
+          <w:sz w:val="28"/>
+          <w:szCs w:val="28"/>
+        </w:rPr>
+        <w:lastRenderedPageBreak/>
         <w:t>SPECIFICHE DATABASE</w:t>
       </w:r>
     </w:p>
@@ -798,9 +814,6 @@
       <w:r>
         <w:t>Avvio dell’applicazione</w:t>
       </w:r>
-      <w:r>
-        <w:t xml:space="preserve"> (“AVVIO”)</w:t>
-      </w:r>
     </w:p>
     <w:p>
       <w:pPr>
@@ -811,10 +824,7 @@
         </w:numPr>
       </w:pPr>
       <w:r>
-        <w:t xml:space="preserve">Chiusura dell’applicazione </w:t>
-      </w:r>
-      <w:r>
-        <w:t>(“CHIUSURA”)</w:t>
+        <w:t>Chiusura dell’applicazione</w:t>
       </w:r>
     </w:p>
     <w:p>
@@ -827,9 +837,6 @@
       </w:pPr>
       <w:r>
         <w:t>Pressione del pulsante di Login</w:t>
-      </w:r>
-      <w:r>
-        <w:t xml:space="preserve"> (“PRESSIONE LOGIN”)</w:t>
       </w:r>
     </w:p>
     <w:p>
@@ -841,10 +848,10 @@
         </w:numPr>
       </w:pPr>
       <w:r>
-        <w:t>IF Area di testo “USERNAME” riempito (“U</w:t>
-      </w:r>
-      <w:r>
-        <w:t>SERNAME</w:t>
+        <w:t>IF Area di testo “USERNAME” riempito (“</w:t>
+      </w:r>
+      <w:r>
+        <w:t>Username inserito</w:t>
       </w:r>
       <w:r>
         <w:t>”)</w:t>
@@ -861,9 +868,6 @@
       <w:r>
         <w:t>Avvio della partita</w:t>
       </w:r>
-      <w:r>
-        <w:t xml:space="preserve"> (“AVVIO PARTITA”)</w:t>
-      </w:r>
     </w:p>
     <w:p>
       <w:pPr>
@@ -876,9 +880,6 @@
       <w:r>
         <w:t>Termine della partita</w:t>
       </w:r>
-      <w:r>
-        <w:t xml:space="preserve"> (“TERMINE PARTITA”)</w:t>
-      </w:r>
     </w:p>
     <w:p>
       <w:pPr>
@@ -891,9 +892,6 @@
       <w:r>
         <w:t>Caricamento delle associazioni dei tasti dal file di impostazione, includendo nel messaggio le associazioni scelte dall’utente. Viene registrato l’evento nel log solo se le associazioni sono diverse da quelle default.</w:t>
       </w:r>
-      <w:r>
-        <w:t xml:space="preserve"> (“CARICAMENTO ASSOCIAZIONE TASTI”)</w:t>
-      </w:r>
     </w:p>
     <w:p>
       <w:pPr>
@@ -904,7 +902,7 @@
         </w:numPr>
       </w:pPr>
       <w:r>
-        <w:t>Pressione tasto associato ad un comando (“TASTO”)</w:t>
+        <w:t>Pressione tasto associato ad un comando</w:t>
       </w:r>
     </w:p>
     <w:p>

--- a/Documents/Documento di analisi.docx
+++ b/Documents/Documento di analisi.docx
@@ -129,7 +129,31 @@
         </w:numPr>
       </w:pPr>
       <w:r>
-        <w:t>Viene aggiunta all’area di testo “BOW” il numero di frecce disponibili, nel seguente formato “BOW: “ + numero frecce</w:t>
+        <w:t>Viene aggiunta all’area di testo “</w:t>
+      </w:r>
+      <w:proofErr w:type="spellStart"/>
+      <w:r>
+        <w:t>BOW</w:t>
+      </w:r>
+      <w:proofErr w:type="spellEnd"/>
+      <w:r>
+        <w:t>” il numero di frecce disponibili, nel seguente formato “</w:t>
+      </w:r>
+      <w:proofErr w:type="spellStart"/>
+      <w:r>
+        <w:t>BOW</w:t>
+      </w:r>
+      <w:proofErr w:type="spellEnd"/>
+      <w:r>
+        <w:t xml:space="preserve">: </w:t>
+      </w:r>
+      <w:proofErr w:type="gramStart"/>
+      <w:r>
+        <w:t>“ +</w:t>
+      </w:r>
+      <w:proofErr w:type="gramEnd"/>
+      <w:r>
+        <w:t xml:space="preserve"> numero frecce</w:t>
       </w:r>
     </w:p>
     <w:p>
@@ -180,8 +204,13 @@
         <w:t xml:space="preserve">IF </w:t>
       </w:r>
       <w:r>
-        <w:t>Durante una partita, l’utente preme il tasto SWORD</w:t>
-      </w:r>
+        <w:t xml:space="preserve">Durante una partita, l’utente preme il tasto </w:t>
+      </w:r>
+      <w:proofErr w:type="spellStart"/>
+      <w:r>
+        <w:t>SWORD</w:t>
+      </w:r>
+      <w:proofErr w:type="spellEnd"/>
     </w:p>
     <w:p>
       <w:pPr>
@@ -240,7 +269,15 @@
         <w:t>L’attacco SPECIAL non sarà più disponibile per un determinato numero di turni</w:t>
       </w:r>
       <w:r>
-        <w:t>, chiamato “Cooldown”</w:t>
+        <w:t>, chiamato “</w:t>
+      </w:r>
+      <w:proofErr w:type="spellStart"/>
+      <w:r>
+        <w:t>Cooldown</w:t>
+      </w:r>
+      <w:proofErr w:type="spellEnd"/>
+      <w:r>
+        <w:t>”</w:t>
       </w:r>
     </w:p>
     <w:p>
@@ -255,11 +292,21 @@
         <w:t xml:space="preserve">L’area di testo </w:t>
       </w:r>
       <w:r>
-        <w:t xml:space="preserve">“SPECIAL” viene colorata di rosso, mentre viene aggiunto il numero di turni rimanenti per il prossimo utilizzo, nel seguente formato “SPECIAL: “ + </w:t>
-      </w:r>
+        <w:t xml:space="preserve">“SPECIAL” viene colorata di rosso, mentre viene aggiunto il numero di turni rimanenti per il prossimo utilizzo, nel seguente formato “SPECIAL: </w:t>
+      </w:r>
+      <w:proofErr w:type="gramStart"/>
+      <w:r>
+        <w:t>“ +</w:t>
+      </w:r>
+      <w:proofErr w:type="gramEnd"/>
+      <w:r>
+        <w:t xml:space="preserve"> </w:t>
+      </w:r>
+      <w:proofErr w:type="spellStart"/>
       <w:r>
         <w:t>cooldown</w:t>
       </w:r>
+      <w:proofErr w:type="spellEnd"/>
     </w:p>
     <w:p>
       <w:pPr>
@@ -273,8 +320,13 @@
         <w:t xml:space="preserve">IF </w:t>
       </w:r>
       <w:r>
-        <w:t>Durante una partita, l’utente preme il tasto BOW</w:t>
-      </w:r>
+        <w:t xml:space="preserve">Durante una partita, l’utente preme il tasto </w:t>
+      </w:r>
+      <w:proofErr w:type="spellStart"/>
+      <w:r>
+        <w:t>BOW</w:t>
+      </w:r>
+      <w:proofErr w:type="spellEnd"/>
     </w:p>
     <w:p>
       <w:pPr>
@@ -298,7 +350,15 @@
       </w:pPr>
       <w:r>
         <w:lastRenderedPageBreak/>
-        <w:t>Viene decrementata di un’unità in numero di frecce disponibili e l’area di testo “BOW” viene modificata, aggiornando il numero di frecce disponibili</w:t>
+        <w:t>Viene decrementata di un’unità in numero di frecce disponibili e l’area di testo “</w:t>
+      </w:r>
+      <w:proofErr w:type="spellStart"/>
+      <w:r>
+        <w:t>BOW</w:t>
+      </w:r>
+      <w:proofErr w:type="spellEnd"/>
+      <w:r>
+        <w:t>” viene modificata, aggiornando il numero di frecce disponibili</w:t>
       </w:r>
     </w:p>
     <w:p>
@@ -322,7 +382,15 @@
         </w:numPr>
       </w:pPr>
       <w:r>
-        <w:t>L’area di testo “BOW” viene colorata di rosso</w:t>
+        <w:t>L’area di testo “</w:t>
+      </w:r>
+      <w:proofErr w:type="spellStart"/>
+      <w:r>
+        <w:t>BOW</w:t>
+      </w:r>
+      <w:proofErr w:type="spellEnd"/>
+      <w:r>
+        <w:t>” viene colorata di rosso</w:t>
       </w:r>
     </w:p>
     <w:p>
@@ -406,7 +474,15 @@
         </w:numPr>
       </w:pPr>
       <w:r>
-        <w:t>FOR EACH Nemico</w:t>
+        <w:t xml:space="preserve">FOR </w:t>
+      </w:r>
+      <w:proofErr w:type="spellStart"/>
+      <w:r>
+        <w:t>EACH</w:t>
+      </w:r>
+      <w:proofErr w:type="spellEnd"/>
+      <w:r>
+        <w:t xml:space="preserve"> Nemico</w:t>
       </w:r>
     </w:p>
     <w:p>
@@ -535,8 +611,21 @@
         </w:numPr>
       </w:pPr>
       <w:r>
-        <w:t>Tasti associati ai comandi di gioco, ossia movimento (su, giù, destra, sinistra), Sword, Special, Bow</w:t>
-      </w:r>
+        <w:t xml:space="preserve">Tasti associati ai comandi di gioco, ossia movimento (su, giù, destra, sinistra), </w:t>
+      </w:r>
+      <w:proofErr w:type="spellStart"/>
+      <w:r>
+        <w:t>Sword</w:t>
+      </w:r>
+      <w:proofErr w:type="spellEnd"/>
+      <w:r>
+        <w:t xml:space="preserve">, Special, </w:t>
+      </w:r>
+      <w:proofErr w:type="spellStart"/>
+      <w:r>
+        <w:t>Bow</w:t>
+      </w:r>
+      <w:proofErr w:type="spellEnd"/>
     </w:p>
     <w:p>
       <w:pPr>
@@ -558,8 +647,13 @@
           <w:numId w:val="2"/>
         </w:numPr>
       </w:pPr>
-      <w:r>
-        <w:t xml:space="preserve">Usarname, password, </w:t>
+      <w:proofErr w:type="spellStart"/>
+      <w:r>
+        <w:t>Usarname</w:t>
+      </w:r>
+      <w:proofErr w:type="spellEnd"/>
+      <w:r>
+        <w:t xml:space="preserve">, password, </w:t>
       </w:r>
       <w:r>
         <w:t>Indirizzo e porta del database</w:t>
@@ -672,7 +766,35 @@
         </w:numPr>
       </w:pPr>
       <w:r>
-        <w:t>Disponibilità dell’attacco special e cooldown attuale (se la special è disponibile cooldown = 0)</w:t>
+        <w:t xml:space="preserve">Disponibilità dell’attacco special e </w:t>
+      </w:r>
+      <w:proofErr w:type="spellStart"/>
+      <w:r>
+        <w:t>cooldown</w:t>
+      </w:r>
+      <w:proofErr w:type="spellEnd"/>
+      <w:r>
+        <w:t xml:space="preserve"> attuale (se la special è disponibile </w:t>
+      </w:r>
+      <w:r>
+        <w:br/>
+      </w:r>
+      <w:proofErr w:type="spellStart"/>
+      <w:r>
+        <w:t>cooldown</w:t>
+      </w:r>
+      <w:proofErr w:type="spellEnd"/>
+      <w:r>
+        <w:t xml:space="preserve"> </w:t>
+      </w:r>
+      <w:r>
+        <w:t>=</w:t>
+      </w:r>
+      <w:r>
+        <w:t xml:space="preserve"> </w:t>
+      </w:r>
+      <w:r>
+        <w:t>0)</w:t>
       </w:r>
     </w:p>
     <w:p>
@@ -934,7 +1056,15 @@
         </w:numPr>
       </w:pPr>
       <w:r>
-        <w:t>Indirizzo IP del client</w:t>
+        <w:t xml:space="preserve">Indirizzo </w:t>
+      </w:r>
+      <w:proofErr w:type="spellStart"/>
+      <w:r>
+        <w:t>IP</w:t>
+      </w:r>
+      <w:proofErr w:type="spellEnd"/>
+      <w:r>
+        <w:t xml:space="preserve"> del client</w:t>
       </w:r>
     </w:p>
     <w:p>
@@ -945,8 +1075,13 @@
           <w:numId w:val="7"/>
         </w:numPr>
       </w:pPr>
-      <w:r>
-        <w:t>Timestamp dell’evento</w:t>
+      <w:proofErr w:type="spellStart"/>
+      <w:r>
+        <w:t>Timestamp</w:t>
+      </w:r>
+      <w:proofErr w:type="spellEnd"/>
+      <w:r>
+        <w:t xml:space="preserve"> dell’evento</w:t>
       </w:r>
     </w:p>
     <w:p>
@@ -966,7 +1101,15 @@
         <w:ind w:left="708"/>
       </w:pPr>
       <w:r>
-        <w:t>Il server di log, ricevuto un messaggio, ne valida il contenuto tramite schema xsd e se la validazione ha successo aggiunge il messaggio all’apposito file di log.</w:t>
+        <w:t xml:space="preserve">Il server di log, ricevuto un messaggio, ne valida il contenuto tramite schema </w:t>
+      </w:r>
+      <w:proofErr w:type="spellStart"/>
+      <w:r>
+        <w:t>xsd</w:t>
+      </w:r>
+      <w:proofErr w:type="spellEnd"/>
+      <w:r>
+        <w:t xml:space="preserve"> e se la validazione ha successo aggiunge il messaggio all’apposito file di log.</w:t>
       </w:r>
     </w:p>
     <w:sectPr>
